--- a/AMS595assignment5writeup.docx
+++ b/AMS595assignment5writeup.docx
@@ -299,6 +299,9 @@
     </w:p>
     <w:p>
       <w:r>
+        <w:rPr>
+          <w:noProof/>
+        </w:rPr>
         <w:lastRenderedPageBreak/>
         <w:drawing>
           <wp:inline distT="0" distB="0" distL="0" distR="0" wp14:anchorId="25219BD5" wp14:editId="3F24D2C7">
@@ -498,6 +501,9 @@
     </w:p>
     <w:p>
       <w:r>
+        <w:rPr>
+          <w:noProof/>
+        </w:rPr>
         <w:lastRenderedPageBreak/>
         <w:drawing>
           <wp:inline distT="0" distB="0" distL="0" distR="0" wp14:anchorId="30DD4765" wp14:editId="2AF1EC2A">
@@ -1149,6 +1155,7 @@
   <w:style w:type="character" w:default="1" w:styleId="DefaultParagraphFont">
     <w:name w:val="Default Paragraph Font"/>
     <w:uiPriority w:val="1"/>
+    <w:semiHidden/>
     <w:unhideWhenUsed/>
   </w:style>
   <w:style w:type="table" w:default="1" w:styleId="TableNormal">
